--- a/BankQueueSimulation/Report_202210370311264_Al Fitra Nur Ramadhani.docx
+++ b/BankQueueSimulation/Report_202210370311264_Al Fitra Nur Ramadhani.docx
@@ -3,25 +3,61 @@
 <w:document xmlns:wpc="http://schemas.microsoft.com/office/word/2010/wordprocessingCanvas" xmlns:cx="http://schemas.microsoft.com/office/drawing/2014/chartex" xmlns:cx1="http://schemas.microsoft.com/office/drawing/2015/9/8/chartex" xmlns:cx2="http://schemas.microsoft.com/office/drawing/2015/10/21/chartex" xmlns:cx3="http://schemas.microsoft.com/office/drawing/2016/5/9/chartex" xmlns:cx4="http://schemas.microsoft.com/office/drawing/2016/5/10/chartex" xmlns:cx5="http://schemas.microsoft.com/office/drawing/2016/5/11/chartex" xmlns:cx6="http://schemas.microsoft.com/office/drawing/2016/5/12/chartex" xmlns:cx7="http://schemas.microsoft.com/office/drawing/2016/5/13/chartex" xmlns:cx8="http://schemas.microsoft.com/office/drawing/2016/5/14/chartex" xmlns:mc="http://schemas.openxmlformats.org/markup-compatibility/2006" xmlns:aink="http://schemas.microsoft.com/office/drawing/2016/ink" xmlns:am3d="http://schemas.microsoft.com/office/drawing/2017/model3d" xmlns:o="urn:schemas-microsoft-com:office:office" xmlns:oel="http://schemas.microsoft.com/office/2019/extlst" xmlns:r="http://schemas.openxmlformats.org/officeDocument/2006/relationships" xmlns:m="http://schemas.openxmlformats.org/officeDocument/2006/math" xmlns:v="urn:schemas-microsoft-com:vml" xmlns:wp14="http://schemas.microsoft.com/office/word/2010/wordprocessingDrawing" xmlns:wp="http://schemas.openxmlformats.org/drawingml/2006/wordprocessingDrawing" xmlns:w10="urn:schemas-microsoft-com:office:word" xmlns:w="http://schemas.openxmlformats.org/wordprocessingml/2006/main" xmlns:w14="http://schemas.microsoft.com/office/word/2010/wordml" xmlns:w15="http://schemas.microsoft.com/office/word/2012/wordml" xmlns:w16cex="http://schemas.microsoft.com/office/word/2018/wordml/cex" xmlns:w16cid="http://schemas.microsoft.com/office/word/2016/wordml/cid" xmlns:w16="http://schemas.microsoft.com/office/word/2018/wordml" xmlns:w16du="http://schemas.microsoft.com/office/word/2023/wordml/word16du" xmlns:w16sdtdh="http://schemas.microsoft.com/office/word/2020/wordml/sdtdatahash" xmlns:w16sdtfl="http://schemas.microsoft.com/office/word/2024/wordml/sdtformatlock" xmlns:w16se="http://schemas.microsoft.com/office/word/2015/wordml/symex" xmlns:wpg="http://schemas.microsoft.com/office/word/2010/wordprocessingGroup" xmlns:wpi="http://schemas.microsoft.com/office/word/2010/wordprocessingInk" xmlns:wne="http://schemas.microsoft.com/office/word/2006/wordml" xmlns:wps="http://schemas.microsoft.com/office/word/2010/wordprocessingShape" mc:Ignorable="w14 w15 w16se w16cid w16 w16cex w16sdtdh w16sdtfl w16du wp14">
   <w:body>
     <w:p>
-      <w:r>
+      <w:pPr>
+        <w:rPr>
+          <w:b/>
+          <w:bCs/>
+        </w:rPr>
+      </w:pPr>
+      <w:r>
+        <w:rPr>
+          <w:b/>
+          <w:bCs/>
+        </w:rPr>
         <w:t>Nama</w:t>
       </w:r>
       <w:r>
+        <w:rPr>
+          <w:b/>
+          <w:bCs/>
+        </w:rPr>
         <w:tab/>
       </w:r>
       <w:r>
+        <w:rPr>
+          <w:b/>
+          <w:bCs/>
+        </w:rPr>
         <w:tab/>
         <w:t>: Al Fitra Nur Ramadhani</w:t>
       </w:r>
     </w:p>
     <w:p>
-      <w:r>
+      <w:pPr>
+        <w:rPr>
+          <w:b/>
+          <w:bCs/>
+        </w:rPr>
+      </w:pPr>
+      <w:r>
+        <w:rPr>
+          <w:b/>
+          <w:bCs/>
+        </w:rPr>
         <w:t>NIM</w:t>
       </w:r>
       <w:r>
+        <w:rPr>
+          <w:b/>
+          <w:bCs/>
+        </w:rPr>
         <w:tab/>
       </w:r>
       <w:r>
+        <w:rPr>
+          <w:b/>
+          <w:bCs/>
+        </w:rPr>
         <w:tab/>
         <w:t>: 202210370311264</w:t>
       </w:r>
@@ -31,33 +67,65 @@
         <w:pBdr>
           <w:bottom w:val="double" w:sz="6" w:space="1" w:color="auto"/>
         </w:pBdr>
-      </w:pPr>
-      <w:r>
+        <w:rPr>
+          <w:b/>
+          <w:bCs/>
+        </w:rPr>
+      </w:pPr>
+      <w:r>
+        <w:rPr>
+          <w:b/>
+          <w:bCs/>
+        </w:rPr>
         <w:t xml:space="preserve">Mata </w:t>
       </w:r>
       <w:proofErr w:type="spellStart"/>
       <w:r>
+        <w:rPr>
+          <w:b/>
+          <w:bCs/>
+        </w:rPr>
         <w:t>Kuliah</w:t>
       </w:r>
       <w:proofErr w:type="spellEnd"/>
       <w:r>
+        <w:rPr>
+          <w:b/>
+          <w:bCs/>
+        </w:rPr>
         <w:tab/>
         <w:t xml:space="preserve">: </w:t>
       </w:r>
       <w:proofErr w:type="spellStart"/>
       <w:r>
+        <w:rPr>
+          <w:b/>
+          <w:bCs/>
+        </w:rPr>
         <w:t>Pemodelan</w:t>
       </w:r>
       <w:proofErr w:type="spellEnd"/>
       <w:r>
+        <w:rPr>
+          <w:b/>
+          <w:bCs/>
+        </w:rPr>
         <w:t xml:space="preserve"> dan </w:t>
       </w:r>
       <w:proofErr w:type="spellStart"/>
       <w:r>
+        <w:rPr>
+          <w:b/>
+          <w:bCs/>
+        </w:rPr>
         <w:t>Simulasi</w:t>
       </w:r>
       <w:proofErr w:type="spellEnd"/>
       <w:r>
+        <w:rPr>
+          <w:b/>
+          <w:bCs/>
+        </w:rPr>
         <w:t xml:space="preserve"> Data B</w:t>
       </w:r>
     </w:p>
@@ -1414,6 +1482,70 @@
         <w:ind w:left="180"/>
         <w:jc w:val="both"/>
       </w:pPr>
+    </w:p>
+    <w:p>
+      <w:pPr>
+        <w:pStyle w:val="ListParagraph"/>
+        <w:ind w:left="180"/>
+        <w:jc w:val="both"/>
+        <w:rPr>
+          <w:b/>
+          <w:bCs/>
+        </w:rPr>
+      </w:pPr>
+      <w:r>
+        <w:rPr>
+          <w:b/>
+          <w:bCs/>
+        </w:rPr>
+        <w:t xml:space="preserve">LINK GITHUB : </w:t>
+      </w:r>
+      <w:hyperlink r:id="rId5" w:history="1">
+        <w:r>
+          <w:rPr>
+            <w:rStyle w:val="Hyperlink"/>
+            <w:b/>
+            <w:bCs/>
+          </w:rPr>
+          <w:t>DATA-MODELING-AND-SIMULATION/</w:t>
+        </w:r>
+        <w:proofErr w:type="spellStart"/>
+        <w:r>
+          <w:rPr>
+            <w:rStyle w:val="Hyperlink"/>
+            <w:b/>
+            <w:bCs/>
+          </w:rPr>
+          <w:t>BankQueueSimulation</w:t>
+        </w:r>
+        <w:proofErr w:type="spellEnd"/>
+        <w:r>
+          <w:rPr>
+            <w:rStyle w:val="Hyperlink"/>
+            <w:b/>
+            <w:bCs/>
+          </w:rPr>
+          <w:t xml:space="preserve"> at master · </w:t>
+        </w:r>
+        <w:proofErr w:type="spellStart"/>
+        <w:r>
+          <w:rPr>
+            <w:rStyle w:val="Hyperlink"/>
+            <w:b/>
+            <w:bCs/>
+          </w:rPr>
+          <w:t>alfitranurr</w:t>
+        </w:r>
+        <w:proofErr w:type="spellEnd"/>
+        <w:r>
+          <w:rPr>
+            <w:rStyle w:val="Hyperlink"/>
+            <w:b/>
+            <w:bCs/>
+          </w:rPr>
+          <w:t>/DATA-MODELING-AND-SIMULATION</w:t>
+        </w:r>
+      </w:hyperlink>
     </w:p>
     <w:p>
       <w:pPr>
@@ -1966,6 +2098,7 @@
         <w:ind w:left="720" w:hanging="180"/>
       </w:pPr>
       <w:r>
+        <w:lastRenderedPageBreak/>
         <w:t xml:space="preserve">Garis </w:t>
       </w:r>
       <w:proofErr w:type="spellStart"/>
@@ -2065,7 +2198,6 @@
         <w:jc w:val="both"/>
       </w:pPr>
       <w:r>
-        <w:lastRenderedPageBreak/>
         <w:t xml:space="preserve">Ketika </w:t>
       </w:r>
       <w:proofErr w:type="spellStart"/>
@@ -2516,7 +2648,7 @@
                     <pic:cNvPicPr/>
                   </pic:nvPicPr>
                   <pic:blipFill>
-                    <a:blip r:embed="rId5">
+                    <a:blip r:embed="rId6">
                       <a:extLst>
                         <a:ext uri="{28A0092B-C50C-407E-A947-70E740481C1C}">
                           <a14:useLocalDpi xmlns:a14="http://schemas.microsoft.com/office/drawing/2010/main" val="0"/>
@@ -3097,6 +3229,7 @@
         <w:jc w:val="both"/>
       </w:pPr>
       <w:r>
+        <w:lastRenderedPageBreak/>
         <w:t xml:space="preserve">Dua </w:t>
       </w:r>
       <w:proofErr w:type="spellStart"/>
@@ -3157,7 +3290,6 @@
         <w:jc w:val="both"/>
       </w:pPr>
       <w:r>
-        <w:lastRenderedPageBreak/>
         <w:t xml:space="preserve">60–120 </w:t>
       </w:r>
       <w:proofErr w:type="spellStart"/>
@@ -3565,887 +3697,6 @@
                 <pic:pic xmlns:pic="http://schemas.openxmlformats.org/drawingml/2006/picture">
                   <pic:nvPicPr>
                     <pic:cNvPr id="247374623" name="Picture 247374623"/>
-                    <pic:cNvPicPr/>
-                  </pic:nvPicPr>
-                  <pic:blipFill>
-                    <a:blip r:embed="rId6">
-                      <a:extLst>
-                        <a:ext uri="{28A0092B-C50C-407E-A947-70E740481C1C}">
-                          <a14:useLocalDpi xmlns:a14="http://schemas.microsoft.com/office/drawing/2010/main" val="0"/>
-                        </a:ext>
-                      </a:extLst>
-                    </a:blip>
-                    <a:stretch>
-                      <a:fillRect/>
-                    </a:stretch>
-                  </pic:blipFill>
-                  <pic:spPr>
-                    <a:xfrm>
-                      <a:off x="0" y="0"/>
-                      <a:ext cx="5731510" cy="2865755"/>
-                    </a:xfrm>
-                    <a:prstGeom prst="rect">
-                      <a:avLst/>
-                    </a:prstGeom>
-                  </pic:spPr>
-                </pic:pic>
-              </a:graphicData>
-            </a:graphic>
-          </wp:inline>
-        </w:drawing>
-      </w:r>
-    </w:p>
-    <w:p/>
-    <w:p>
-      <w:pPr>
-        <w:jc w:val="both"/>
-        <w:rPr>
-          <w:b/>
-          <w:bCs/>
-          <w:sz w:val="24"/>
-          <w:szCs w:val="24"/>
-        </w:rPr>
-      </w:pPr>
-      <w:r>
-        <w:rPr>
-          <w:b/>
-          <w:bCs/>
-          <w:sz w:val="24"/>
-          <w:szCs w:val="24"/>
-        </w:rPr>
-        <w:t xml:space="preserve">Langkah 3: </w:t>
-      </w:r>
-      <w:proofErr w:type="spellStart"/>
-      <w:r>
-        <w:rPr>
-          <w:b/>
-          <w:bCs/>
-          <w:sz w:val="24"/>
-          <w:szCs w:val="24"/>
-        </w:rPr>
-        <w:t>Memvisualisasikan</w:t>
-      </w:r>
-      <w:proofErr w:type="spellEnd"/>
-      <w:r>
-        <w:rPr>
-          <w:b/>
-          <w:bCs/>
-          <w:sz w:val="24"/>
-          <w:szCs w:val="24"/>
-        </w:rPr>
-        <w:t xml:space="preserve"> </w:t>
-      </w:r>
-      <w:proofErr w:type="spellStart"/>
-      <w:r>
-        <w:rPr>
-          <w:b/>
-          <w:bCs/>
-          <w:sz w:val="24"/>
-          <w:szCs w:val="24"/>
-        </w:rPr>
-        <w:t>Utilisasi</w:t>
-      </w:r>
-      <w:proofErr w:type="spellEnd"/>
-      <w:r>
-        <w:rPr>
-          <w:b/>
-          <w:bCs/>
-          <w:sz w:val="24"/>
-          <w:szCs w:val="24"/>
-        </w:rPr>
-        <w:t xml:space="preserve"> Teller Seiring Waktu</w:t>
-      </w:r>
-    </w:p>
-    <w:p>
-      <w:pPr>
-        <w:jc w:val="both"/>
-      </w:pPr>
-      <w:r>
-        <w:rPr>
-          <w:b/>
-          <w:bCs/>
-        </w:rPr>
-        <w:t>Tujuan</w:t>
-      </w:r>
-      <w:r>
-        <w:t xml:space="preserve">: </w:t>
-      </w:r>
-      <w:proofErr w:type="spellStart"/>
-      <w:r>
-        <w:t>Memantau</w:t>
-      </w:r>
-      <w:proofErr w:type="spellEnd"/>
-      <w:r>
-        <w:t xml:space="preserve"> </w:t>
-      </w:r>
-      <w:proofErr w:type="spellStart"/>
-      <w:r>
-        <w:t>bagaimana</w:t>
-      </w:r>
-      <w:proofErr w:type="spellEnd"/>
-      <w:r>
-        <w:t xml:space="preserve"> </w:t>
-      </w:r>
-      <w:proofErr w:type="spellStart"/>
-      <w:r>
-        <w:t>utilisasi</w:t>
-      </w:r>
-      <w:proofErr w:type="spellEnd"/>
-      <w:r>
-        <w:t xml:space="preserve"> teller </w:t>
-      </w:r>
-      <w:proofErr w:type="spellStart"/>
-      <w:r>
-        <w:t>bervariasi</w:t>
-      </w:r>
-      <w:proofErr w:type="spellEnd"/>
-      <w:r>
-        <w:t xml:space="preserve"> </w:t>
-      </w:r>
-      <w:proofErr w:type="spellStart"/>
-      <w:r>
-        <w:t>sepanjang</w:t>
-      </w:r>
-      <w:proofErr w:type="spellEnd"/>
-      <w:r>
-        <w:t xml:space="preserve"> </w:t>
-      </w:r>
-      <w:proofErr w:type="spellStart"/>
-      <w:r>
-        <w:t>hari</w:t>
-      </w:r>
-      <w:proofErr w:type="spellEnd"/>
-      <w:r>
-        <w:t xml:space="preserve">, </w:t>
-      </w:r>
-      <w:proofErr w:type="spellStart"/>
-      <w:r>
-        <w:t>terutama</w:t>
-      </w:r>
-      <w:proofErr w:type="spellEnd"/>
-      <w:r>
-        <w:t xml:space="preserve"> </w:t>
-      </w:r>
-      <w:proofErr w:type="spellStart"/>
-      <w:r>
-        <w:t>selama</w:t>
-      </w:r>
-      <w:proofErr w:type="spellEnd"/>
-      <w:r>
-        <w:t xml:space="preserve"> jam </w:t>
-      </w:r>
-      <w:proofErr w:type="spellStart"/>
-      <w:r>
-        <w:t>sibuk</w:t>
-      </w:r>
-      <w:proofErr w:type="spellEnd"/>
-      <w:r>
-        <w:t>.</w:t>
-      </w:r>
-    </w:p>
-    <w:p>
-      <w:proofErr w:type="spellStart"/>
-      <w:r>
-        <w:rPr>
-          <w:b/>
-          <w:bCs/>
-        </w:rPr>
-        <w:t>Implementasi</w:t>
-      </w:r>
-      <w:proofErr w:type="spellEnd"/>
-      <w:r>
-        <w:t>:</w:t>
-      </w:r>
-    </w:p>
-    <w:p>
-      <w:pPr>
-        <w:numPr>
-          <w:ilvl w:val="0"/>
-          <w:numId w:val="10"/>
-        </w:numPr>
-        <w:jc w:val="both"/>
-      </w:pPr>
-      <w:proofErr w:type="spellStart"/>
-      <w:r>
-        <w:t>Fungsi</w:t>
-      </w:r>
-      <w:proofErr w:type="spellEnd"/>
-      <w:r>
-        <w:t xml:space="preserve"> task3_visualize_utilization </w:t>
-      </w:r>
-      <w:proofErr w:type="spellStart"/>
-      <w:r>
-        <w:t>mencatat</w:t>
-      </w:r>
-      <w:proofErr w:type="spellEnd"/>
-      <w:r>
-        <w:t xml:space="preserve"> </w:t>
-      </w:r>
-      <w:proofErr w:type="spellStart"/>
-      <w:r>
-        <w:t>utilisasi</w:t>
-      </w:r>
-      <w:proofErr w:type="spellEnd"/>
-      <w:r>
-        <w:t xml:space="preserve"> teller </w:t>
-      </w:r>
-      <w:proofErr w:type="spellStart"/>
-      <w:r>
-        <w:t>setiap</w:t>
-      </w:r>
-      <w:proofErr w:type="spellEnd"/>
-      <w:r>
-        <w:t xml:space="preserve"> 10 </w:t>
-      </w:r>
-      <w:proofErr w:type="spellStart"/>
-      <w:r>
-        <w:t>menit</w:t>
-      </w:r>
-      <w:proofErr w:type="spellEnd"/>
-      <w:r>
-        <w:t>.</w:t>
-      </w:r>
-    </w:p>
-    <w:p>
-      <w:pPr>
-        <w:numPr>
-          <w:ilvl w:val="0"/>
-          <w:numId w:val="10"/>
-        </w:numPr>
-        <w:jc w:val="both"/>
-      </w:pPr>
-      <w:proofErr w:type="spellStart"/>
-      <w:r>
-        <w:t>Utilisasi</w:t>
-      </w:r>
-      <w:proofErr w:type="spellEnd"/>
-      <w:r>
-        <w:t xml:space="preserve"> </w:t>
-      </w:r>
-      <w:proofErr w:type="spellStart"/>
-      <w:r>
-        <w:t>dihitung</w:t>
-      </w:r>
-      <w:proofErr w:type="spellEnd"/>
-      <w:r>
-        <w:t xml:space="preserve"> </w:t>
-      </w:r>
-      <w:proofErr w:type="spellStart"/>
-      <w:r>
-        <w:t>sebagai</w:t>
-      </w:r>
-      <w:proofErr w:type="spellEnd"/>
-      <w:r>
-        <w:t xml:space="preserve"> </w:t>
-      </w:r>
-      <w:proofErr w:type="spellStart"/>
-      <w:r>
-        <w:t>fraksi</w:t>
-      </w:r>
-      <w:proofErr w:type="spellEnd"/>
-      <w:r>
-        <w:t xml:space="preserve"> teller yang </w:t>
-      </w:r>
-      <w:proofErr w:type="spellStart"/>
-      <w:r>
-        <w:t>sibuk</w:t>
-      </w:r>
-      <w:proofErr w:type="spellEnd"/>
-      <w:r>
-        <w:t xml:space="preserve"> (</w:t>
-      </w:r>
-      <w:proofErr w:type="spellStart"/>
-      <w:r>
-        <w:t>jumlah</w:t>
-      </w:r>
-      <w:proofErr w:type="spellEnd"/>
-      <w:r>
-        <w:t xml:space="preserve"> teller yang </w:t>
-      </w:r>
-      <w:proofErr w:type="spellStart"/>
-      <w:r>
-        <w:t>digunakan</w:t>
-      </w:r>
-      <w:proofErr w:type="spellEnd"/>
-      <w:r>
-        <w:t xml:space="preserve"> </w:t>
-      </w:r>
-      <w:proofErr w:type="spellStart"/>
-      <w:r>
-        <w:t>dibagi</w:t>
-      </w:r>
-      <w:proofErr w:type="spellEnd"/>
-      <w:r>
-        <w:t xml:space="preserve"> </w:t>
-      </w:r>
-      <w:proofErr w:type="spellStart"/>
-      <w:r>
-        <w:t>dengan</w:t>
-      </w:r>
-      <w:proofErr w:type="spellEnd"/>
-      <w:r>
-        <w:t xml:space="preserve"> total teller).</w:t>
-      </w:r>
-    </w:p>
-    <w:p>
-      <w:pPr>
-        <w:numPr>
-          <w:ilvl w:val="0"/>
-          <w:numId w:val="10"/>
-        </w:numPr>
-        <w:jc w:val="both"/>
-      </w:pPr>
-      <w:r>
-        <w:t xml:space="preserve">Hasil </w:t>
-      </w:r>
-      <w:proofErr w:type="spellStart"/>
-      <w:r>
-        <w:t>divisualisasikan</w:t>
-      </w:r>
-      <w:proofErr w:type="spellEnd"/>
-      <w:r>
-        <w:t xml:space="preserve"> </w:t>
-      </w:r>
-      <w:proofErr w:type="spellStart"/>
-      <w:r>
-        <w:t>sebagai</w:t>
-      </w:r>
-      <w:proofErr w:type="spellEnd"/>
-      <w:r>
-        <w:t xml:space="preserve"> </w:t>
-      </w:r>
-      <w:proofErr w:type="spellStart"/>
-      <w:r>
-        <w:t>grafik</w:t>
-      </w:r>
-      <w:proofErr w:type="spellEnd"/>
-      <w:r>
-        <w:t xml:space="preserve"> garis </w:t>
-      </w:r>
-      <w:proofErr w:type="spellStart"/>
-      <w:r>
-        <w:t>dengan</w:t>
-      </w:r>
-      <w:proofErr w:type="spellEnd"/>
-      <w:r>
-        <w:t xml:space="preserve"> jam </w:t>
-      </w:r>
-      <w:proofErr w:type="spellStart"/>
-      <w:r>
-        <w:t>sibuk</w:t>
-      </w:r>
-      <w:proofErr w:type="spellEnd"/>
-      <w:r>
-        <w:t xml:space="preserve"> </w:t>
-      </w:r>
-      <w:proofErr w:type="spellStart"/>
-      <w:r>
-        <w:t>disorot</w:t>
-      </w:r>
-      <w:proofErr w:type="spellEnd"/>
-      <w:r>
-        <w:t>.</w:t>
-      </w:r>
-    </w:p>
-    <w:p>
-      <w:proofErr w:type="spellStart"/>
-      <w:r>
-        <w:rPr>
-          <w:b/>
-          <w:bCs/>
-        </w:rPr>
-        <w:t>Visualisasi</w:t>
-      </w:r>
-      <w:proofErr w:type="spellEnd"/>
-      <w:r>
-        <w:t>:</w:t>
-      </w:r>
-    </w:p>
-    <w:p>
-      <w:pPr>
-        <w:numPr>
-          <w:ilvl w:val="0"/>
-          <w:numId w:val="11"/>
-        </w:numPr>
-        <w:jc w:val="both"/>
-      </w:pPr>
-      <w:proofErr w:type="spellStart"/>
-      <w:r>
-        <w:t>Grafik</w:t>
-      </w:r>
-      <w:proofErr w:type="spellEnd"/>
-      <w:r>
-        <w:t xml:space="preserve"> </w:t>
-      </w:r>
-      <w:proofErr w:type="spellStart"/>
-      <w:r>
-        <w:t>berjudul</w:t>
-      </w:r>
-      <w:proofErr w:type="spellEnd"/>
-      <w:r>
-        <w:t xml:space="preserve"> </w:t>
-      </w:r>
-      <w:r>
-        <w:rPr>
-          <w:b/>
-          <w:bCs/>
-        </w:rPr>
-        <w:t>"</w:t>
-      </w:r>
-      <w:r>
-        <w:rPr>
-          <w:b/>
-          <w:bCs/>
-        </w:rPr>
-        <w:t>Teller Utilization Over Time</w:t>
-      </w:r>
-      <w:r>
-        <w:rPr>
-          <w:b/>
-          <w:bCs/>
-        </w:rPr>
-        <w:t>"</w:t>
-      </w:r>
-      <w:r>
-        <w:t xml:space="preserve"> </w:t>
-      </w:r>
-      <w:proofErr w:type="spellStart"/>
-      <w:r>
-        <w:t>menunjukkan</w:t>
-      </w:r>
-      <w:proofErr w:type="spellEnd"/>
-      <w:r>
-        <w:t xml:space="preserve"> </w:t>
-      </w:r>
-      <w:proofErr w:type="spellStart"/>
-      <w:r>
-        <w:t>utilisasi</w:t>
-      </w:r>
-      <w:proofErr w:type="spellEnd"/>
-      <w:r>
-        <w:t xml:space="preserve"> (0 </w:t>
-      </w:r>
-      <w:proofErr w:type="spellStart"/>
-      <w:r>
-        <w:t>hingga</w:t>
-      </w:r>
-      <w:proofErr w:type="spellEnd"/>
-      <w:r>
-        <w:t xml:space="preserve"> 1) </w:t>
-      </w:r>
-      <w:proofErr w:type="spellStart"/>
-      <w:r>
-        <w:t>selama</w:t>
-      </w:r>
-      <w:proofErr w:type="spellEnd"/>
-      <w:r>
-        <w:t xml:space="preserve"> </w:t>
-      </w:r>
-      <w:proofErr w:type="spellStart"/>
-      <w:r>
-        <w:t>periode</w:t>
-      </w:r>
-      <w:proofErr w:type="spellEnd"/>
-      <w:r>
-        <w:t xml:space="preserve"> </w:t>
-      </w:r>
-      <w:proofErr w:type="spellStart"/>
-      <w:r>
-        <w:t>simulasi</w:t>
-      </w:r>
-      <w:proofErr w:type="spellEnd"/>
-      <w:r>
-        <w:t>.</w:t>
-      </w:r>
-    </w:p>
-    <w:p>
-      <w:pPr>
-        <w:numPr>
-          <w:ilvl w:val="0"/>
-          <w:numId w:val="11"/>
-        </w:numPr>
-        <w:jc w:val="both"/>
-      </w:pPr>
-      <w:proofErr w:type="spellStart"/>
-      <w:r>
-        <w:t>Selama</w:t>
-      </w:r>
-      <w:proofErr w:type="spellEnd"/>
-      <w:r>
-        <w:t xml:space="preserve"> jam </w:t>
-      </w:r>
-      <w:proofErr w:type="spellStart"/>
-      <w:r>
-        <w:t>sibuk</w:t>
-      </w:r>
-      <w:proofErr w:type="spellEnd"/>
-      <w:r>
-        <w:t xml:space="preserve"> (60–120 dan 240–300 </w:t>
-      </w:r>
-      <w:proofErr w:type="spellStart"/>
-      <w:r>
-        <w:t>menit</w:t>
-      </w:r>
-      <w:proofErr w:type="spellEnd"/>
-      <w:r>
-        <w:t xml:space="preserve">), </w:t>
-      </w:r>
-      <w:proofErr w:type="spellStart"/>
-      <w:r>
-        <w:t>utilisasi</w:t>
-      </w:r>
-      <w:proofErr w:type="spellEnd"/>
-      <w:r>
-        <w:t xml:space="preserve"> </w:t>
-      </w:r>
-      <w:proofErr w:type="spellStart"/>
-      <w:r>
-        <w:t>melonjak</w:t>
-      </w:r>
-      <w:proofErr w:type="spellEnd"/>
-      <w:r>
-        <w:t xml:space="preserve">, </w:t>
-      </w:r>
-      <w:proofErr w:type="spellStart"/>
-      <w:r>
-        <w:t>mencapai</w:t>
-      </w:r>
-      <w:proofErr w:type="spellEnd"/>
-      <w:r>
-        <w:t xml:space="preserve"> 1,0 (</w:t>
-      </w:r>
-      <w:proofErr w:type="spellStart"/>
-      <w:r>
-        <w:t>semua</w:t>
-      </w:r>
-      <w:proofErr w:type="spellEnd"/>
-      <w:r>
-        <w:t xml:space="preserve"> teller </w:t>
-      </w:r>
-      <w:proofErr w:type="spellStart"/>
-      <w:r>
-        <w:t>sibuk</w:t>
-      </w:r>
-      <w:proofErr w:type="spellEnd"/>
-      <w:r>
-        <w:t>).</w:t>
-      </w:r>
-    </w:p>
-    <w:p>
-      <w:pPr>
-        <w:numPr>
-          <w:ilvl w:val="0"/>
-          <w:numId w:val="11"/>
-        </w:numPr>
-        <w:jc w:val="both"/>
-      </w:pPr>
-      <w:r>
-        <w:t xml:space="preserve">Di </w:t>
-      </w:r>
-      <w:proofErr w:type="spellStart"/>
-      <w:r>
-        <w:t>luar</w:t>
-      </w:r>
-      <w:proofErr w:type="spellEnd"/>
-      <w:r>
-        <w:t xml:space="preserve"> jam </w:t>
-      </w:r>
-      <w:proofErr w:type="spellStart"/>
-      <w:r>
-        <w:t>sibuk</w:t>
-      </w:r>
-      <w:proofErr w:type="spellEnd"/>
-      <w:r>
-        <w:t xml:space="preserve">, </w:t>
-      </w:r>
-      <w:proofErr w:type="spellStart"/>
-      <w:r>
-        <w:t>utilisasi</w:t>
-      </w:r>
-      <w:proofErr w:type="spellEnd"/>
-      <w:r>
-        <w:t xml:space="preserve"> </w:t>
-      </w:r>
-      <w:proofErr w:type="spellStart"/>
-      <w:r>
-        <w:t>turun</w:t>
-      </w:r>
-      <w:proofErr w:type="spellEnd"/>
-      <w:r>
-        <w:t xml:space="preserve"> </w:t>
-      </w:r>
-      <w:proofErr w:type="spellStart"/>
-      <w:r>
-        <w:t>ke</w:t>
-      </w:r>
-      <w:proofErr w:type="spellEnd"/>
-      <w:r>
-        <w:t xml:space="preserve"> </w:t>
-      </w:r>
-      <w:proofErr w:type="spellStart"/>
-      <w:r>
-        <w:t>sekitar</w:t>
-      </w:r>
-      <w:proofErr w:type="spellEnd"/>
-      <w:r>
-        <w:t xml:space="preserve"> 0,2–0,4, </w:t>
-      </w:r>
-      <w:proofErr w:type="spellStart"/>
-      <w:r>
-        <w:t>menunjukkan</w:t>
-      </w:r>
-      <w:proofErr w:type="spellEnd"/>
-      <w:r>
-        <w:t xml:space="preserve"> </w:t>
-      </w:r>
-      <w:proofErr w:type="spellStart"/>
-      <w:r>
-        <w:t>underutilisasi</w:t>
-      </w:r>
-      <w:proofErr w:type="spellEnd"/>
-      <w:r>
-        <w:t>.</w:t>
-      </w:r>
-    </w:p>
-    <w:p>
-      <w:pPr>
-        <w:ind w:left="720"/>
-      </w:pPr>
-    </w:p>
-    <w:p>
-      <w:proofErr w:type="spellStart"/>
-      <w:r>
-        <w:rPr>
-          <w:b/>
-          <w:bCs/>
-        </w:rPr>
-        <w:lastRenderedPageBreak/>
-        <w:t>Analisis</w:t>
-      </w:r>
-      <w:proofErr w:type="spellEnd"/>
-      <w:r>
-        <w:t>:</w:t>
-      </w:r>
-    </w:p>
-    <w:p>
-      <w:pPr>
-        <w:numPr>
-          <w:ilvl w:val="0"/>
-          <w:numId w:val="12"/>
-        </w:numPr>
-        <w:jc w:val="both"/>
-      </w:pPr>
-      <w:proofErr w:type="spellStart"/>
-      <w:r>
-        <w:t>Utilisasi</w:t>
-      </w:r>
-      <w:proofErr w:type="spellEnd"/>
-      <w:r>
-        <w:t xml:space="preserve"> teller sangat </w:t>
-      </w:r>
-      <w:proofErr w:type="spellStart"/>
-      <w:r>
-        <w:t>mengikuti</w:t>
-      </w:r>
-      <w:proofErr w:type="spellEnd"/>
-      <w:r>
-        <w:t xml:space="preserve"> </w:t>
-      </w:r>
-      <w:proofErr w:type="spellStart"/>
-      <w:r>
-        <w:t>pola</w:t>
-      </w:r>
-      <w:proofErr w:type="spellEnd"/>
-      <w:r>
-        <w:t xml:space="preserve"> </w:t>
-      </w:r>
-      <w:proofErr w:type="spellStart"/>
-      <w:r>
-        <w:t>kedatangan</w:t>
-      </w:r>
-      <w:proofErr w:type="spellEnd"/>
-      <w:r>
-        <w:t xml:space="preserve"> </w:t>
-      </w:r>
-      <w:proofErr w:type="spellStart"/>
-      <w:r>
-        <w:t>pelanggan</w:t>
-      </w:r>
-      <w:proofErr w:type="spellEnd"/>
-      <w:r>
-        <w:t xml:space="preserve">. </w:t>
-      </w:r>
-      <w:proofErr w:type="spellStart"/>
-      <w:r>
-        <w:t>Selama</w:t>
-      </w:r>
-      <w:proofErr w:type="spellEnd"/>
-      <w:r>
-        <w:t xml:space="preserve"> jam </w:t>
-      </w:r>
-      <w:proofErr w:type="spellStart"/>
-      <w:r>
-        <w:t>sibuk</w:t>
-      </w:r>
-      <w:proofErr w:type="spellEnd"/>
-      <w:r>
-        <w:t xml:space="preserve">, teller </w:t>
-      </w:r>
-      <w:proofErr w:type="spellStart"/>
-      <w:r>
-        <w:t>sepenuhnya</w:t>
-      </w:r>
-      <w:proofErr w:type="spellEnd"/>
-      <w:r>
-        <w:t xml:space="preserve"> </w:t>
-      </w:r>
-      <w:proofErr w:type="spellStart"/>
-      <w:r>
-        <w:t>dimanfaatkan</w:t>
-      </w:r>
-      <w:proofErr w:type="spellEnd"/>
-      <w:r>
-        <w:t xml:space="preserve">, </w:t>
-      </w:r>
-      <w:proofErr w:type="spellStart"/>
-      <w:r>
-        <w:t>sedangkan</w:t>
-      </w:r>
-      <w:proofErr w:type="spellEnd"/>
-      <w:r>
-        <w:t xml:space="preserve"> di </w:t>
-      </w:r>
-      <w:proofErr w:type="spellStart"/>
-      <w:r>
-        <w:t>luar</w:t>
-      </w:r>
-      <w:proofErr w:type="spellEnd"/>
-      <w:r>
-        <w:t xml:space="preserve"> </w:t>
-      </w:r>
-      <w:proofErr w:type="spellStart"/>
-      <w:r>
-        <w:t>periode</w:t>
-      </w:r>
-      <w:proofErr w:type="spellEnd"/>
-      <w:r>
-        <w:t xml:space="preserve"> </w:t>
-      </w:r>
-      <w:proofErr w:type="spellStart"/>
-      <w:r>
-        <w:t>tersebut</w:t>
-      </w:r>
-      <w:proofErr w:type="spellEnd"/>
-      <w:r>
-        <w:t xml:space="preserve">, </w:t>
-      </w:r>
-      <w:proofErr w:type="spellStart"/>
-      <w:r>
-        <w:t>mereka</w:t>
-      </w:r>
-      <w:proofErr w:type="spellEnd"/>
-      <w:r>
-        <w:t xml:space="preserve"> </w:t>
-      </w:r>
-      <w:proofErr w:type="spellStart"/>
-      <w:r>
-        <w:t>kurang</w:t>
-      </w:r>
-      <w:proofErr w:type="spellEnd"/>
-      <w:r>
-        <w:t xml:space="preserve"> </w:t>
-      </w:r>
-      <w:proofErr w:type="spellStart"/>
-      <w:r>
-        <w:t>dimanfaatkan</w:t>
-      </w:r>
-      <w:proofErr w:type="spellEnd"/>
-      <w:r>
-        <w:t xml:space="preserve">. Hal </w:t>
-      </w:r>
-      <w:proofErr w:type="spellStart"/>
-      <w:r>
-        <w:t>ini</w:t>
-      </w:r>
-      <w:proofErr w:type="spellEnd"/>
-      <w:r>
-        <w:t xml:space="preserve"> </w:t>
-      </w:r>
-      <w:proofErr w:type="spellStart"/>
-      <w:r>
-        <w:t>menunjukkan</w:t>
-      </w:r>
-      <w:proofErr w:type="spellEnd"/>
-      <w:r>
-        <w:t xml:space="preserve"> </w:t>
-      </w:r>
-      <w:proofErr w:type="spellStart"/>
-      <w:r>
-        <w:t>potensi</w:t>
-      </w:r>
-      <w:proofErr w:type="spellEnd"/>
-      <w:r>
-        <w:t xml:space="preserve"> </w:t>
-      </w:r>
-      <w:proofErr w:type="spellStart"/>
-      <w:r>
-        <w:t>untuk</w:t>
-      </w:r>
-      <w:proofErr w:type="spellEnd"/>
-      <w:r>
-        <w:t xml:space="preserve"> </w:t>
-      </w:r>
-      <w:proofErr w:type="spellStart"/>
-      <w:r>
-        <w:t>penyesuaian</w:t>
-      </w:r>
-      <w:proofErr w:type="spellEnd"/>
-      <w:r>
-        <w:t xml:space="preserve"> </w:t>
-      </w:r>
-      <w:proofErr w:type="spellStart"/>
-      <w:r>
-        <w:t>staf</w:t>
-      </w:r>
-      <w:proofErr w:type="spellEnd"/>
-      <w:r>
-        <w:t xml:space="preserve"> </w:t>
-      </w:r>
-      <w:proofErr w:type="spellStart"/>
-      <w:r>
-        <w:t>secara</w:t>
-      </w:r>
-      <w:proofErr w:type="spellEnd"/>
-      <w:r>
-        <w:t xml:space="preserve"> </w:t>
-      </w:r>
-      <w:proofErr w:type="spellStart"/>
-      <w:r>
-        <w:t>dinamis</w:t>
-      </w:r>
-      <w:proofErr w:type="spellEnd"/>
-      <w:r>
-        <w:t>.</w:t>
-      </w:r>
-    </w:p>
-    <w:p>
-      <w:r>
-        <w:rPr>
-          <w:noProof/>
-        </w:rPr>
-        <w:drawing>
-          <wp:inline distT="0" distB="0" distL="0" distR="0" wp14:anchorId="44C75135" wp14:editId="728FC234">
-            <wp:extent cx="5731510" cy="2865755"/>
-            <wp:effectExtent l="0" t="0" r="2540" b="0"/>
-            <wp:docPr id="934877987" name="Picture 3"/>
-            <wp:cNvGraphicFramePr>
-              <a:graphicFrameLocks xmlns:a="http://schemas.openxmlformats.org/drawingml/2006/main" noChangeAspect="1"/>
-            </wp:cNvGraphicFramePr>
-            <a:graphic xmlns:a="http://schemas.openxmlformats.org/drawingml/2006/main">
-              <a:graphicData uri="http://schemas.openxmlformats.org/drawingml/2006/picture">
-                <pic:pic xmlns:pic="http://schemas.openxmlformats.org/drawingml/2006/picture">
-                  <pic:nvPicPr>
-                    <pic:cNvPr id="934877987" name="Picture 934877987"/>
                     <pic:cNvPicPr/>
                   </pic:nvPicPr>
                   <pic:blipFill>
@@ -4494,6 +3745,886 @@
           <w:sz w:val="24"/>
           <w:szCs w:val="24"/>
         </w:rPr>
+        <w:t xml:space="preserve">Langkah 3: </w:t>
+      </w:r>
+      <w:proofErr w:type="spellStart"/>
+      <w:r>
+        <w:rPr>
+          <w:b/>
+          <w:bCs/>
+          <w:sz w:val="24"/>
+          <w:szCs w:val="24"/>
+        </w:rPr>
+        <w:t>Memvisualisasikan</w:t>
+      </w:r>
+      <w:proofErr w:type="spellEnd"/>
+      <w:r>
+        <w:rPr>
+          <w:b/>
+          <w:bCs/>
+          <w:sz w:val="24"/>
+          <w:szCs w:val="24"/>
+        </w:rPr>
+        <w:t xml:space="preserve"> </w:t>
+      </w:r>
+      <w:proofErr w:type="spellStart"/>
+      <w:r>
+        <w:rPr>
+          <w:b/>
+          <w:bCs/>
+          <w:sz w:val="24"/>
+          <w:szCs w:val="24"/>
+        </w:rPr>
+        <w:t>Utilisasi</w:t>
+      </w:r>
+      <w:proofErr w:type="spellEnd"/>
+      <w:r>
+        <w:rPr>
+          <w:b/>
+          <w:bCs/>
+          <w:sz w:val="24"/>
+          <w:szCs w:val="24"/>
+        </w:rPr>
+        <w:t xml:space="preserve"> Teller Seiring Waktu</w:t>
+      </w:r>
+    </w:p>
+    <w:p>
+      <w:pPr>
+        <w:jc w:val="both"/>
+      </w:pPr>
+      <w:r>
+        <w:rPr>
+          <w:b/>
+          <w:bCs/>
+        </w:rPr>
+        <w:t>Tujuan</w:t>
+      </w:r>
+      <w:r>
+        <w:t xml:space="preserve">: </w:t>
+      </w:r>
+      <w:proofErr w:type="spellStart"/>
+      <w:r>
+        <w:t>Memantau</w:t>
+      </w:r>
+      <w:proofErr w:type="spellEnd"/>
+      <w:r>
+        <w:t xml:space="preserve"> </w:t>
+      </w:r>
+      <w:proofErr w:type="spellStart"/>
+      <w:r>
+        <w:t>bagaimana</w:t>
+      </w:r>
+      <w:proofErr w:type="spellEnd"/>
+      <w:r>
+        <w:t xml:space="preserve"> </w:t>
+      </w:r>
+      <w:proofErr w:type="spellStart"/>
+      <w:r>
+        <w:t>utilisasi</w:t>
+      </w:r>
+      <w:proofErr w:type="spellEnd"/>
+      <w:r>
+        <w:t xml:space="preserve"> teller </w:t>
+      </w:r>
+      <w:proofErr w:type="spellStart"/>
+      <w:r>
+        <w:t>bervariasi</w:t>
+      </w:r>
+      <w:proofErr w:type="spellEnd"/>
+      <w:r>
+        <w:t xml:space="preserve"> </w:t>
+      </w:r>
+      <w:proofErr w:type="spellStart"/>
+      <w:r>
+        <w:t>sepanjang</w:t>
+      </w:r>
+      <w:proofErr w:type="spellEnd"/>
+      <w:r>
+        <w:t xml:space="preserve"> </w:t>
+      </w:r>
+      <w:proofErr w:type="spellStart"/>
+      <w:r>
+        <w:t>hari</w:t>
+      </w:r>
+      <w:proofErr w:type="spellEnd"/>
+      <w:r>
+        <w:t xml:space="preserve">, </w:t>
+      </w:r>
+      <w:proofErr w:type="spellStart"/>
+      <w:r>
+        <w:t>terutama</w:t>
+      </w:r>
+      <w:proofErr w:type="spellEnd"/>
+      <w:r>
+        <w:t xml:space="preserve"> </w:t>
+      </w:r>
+      <w:proofErr w:type="spellStart"/>
+      <w:r>
+        <w:t>selama</w:t>
+      </w:r>
+      <w:proofErr w:type="spellEnd"/>
+      <w:r>
+        <w:t xml:space="preserve"> jam </w:t>
+      </w:r>
+      <w:proofErr w:type="spellStart"/>
+      <w:r>
+        <w:t>sibuk</w:t>
+      </w:r>
+      <w:proofErr w:type="spellEnd"/>
+      <w:r>
+        <w:t>.</w:t>
+      </w:r>
+    </w:p>
+    <w:p>
+      <w:proofErr w:type="spellStart"/>
+      <w:r>
+        <w:rPr>
+          <w:b/>
+          <w:bCs/>
+        </w:rPr>
+        <w:t>Implementasi</w:t>
+      </w:r>
+      <w:proofErr w:type="spellEnd"/>
+      <w:r>
+        <w:t>:</w:t>
+      </w:r>
+    </w:p>
+    <w:p>
+      <w:pPr>
+        <w:numPr>
+          <w:ilvl w:val="0"/>
+          <w:numId w:val="10"/>
+        </w:numPr>
+        <w:jc w:val="both"/>
+      </w:pPr>
+      <w:proofErr w:type="spellStart"/>
+      <w:r>
+        <w:t>Fungsi</w:t>
+      </w:r>
+      <w:proofErr w:type="spellEnd"/>
+      <w:r>
+        <w:t xml:space="preserve"> task3_visualize_utilization </w:t>
+      </w:r>
+      <w:proofErr w:type="spellStart"/>
+      <w:r>
+        <w:t>mencatat</w:t>
+      </w:r>
+      <w:proofErr w:type="spellEnd"/>
+      <w:r>
+        <w:t xml:space="preserve"> </w:t>
+      </w:r>
+      <w:proofErr w:type="spellStart"/>
+      <w:r>
+        <w:t>utilisasi</w:t>
+      </w:r>
+      <w:proofErr w:type="spellEnd"/>
+      <w:r>
+        <w:t xml:space="preserve"> teller </w:t>
+      </w:r>
+      <w:proofErr w:type="spellStart"/>
+      <w:r>
+        <w:t>setiap</w:t>
+      </w:r>
+      <w:proofErr w:type="spellEnd"/>
+      <w:r>
+        <w:t xml:space="preserve"> 10 </w:t>
+      </w:r>
+      <w:proofErr w:type="spellStart"/>
+      <w:r>
+        <w:t>menit</w:t>
+      </w:r>
+      <w:proofErr w:type="spellEnd"/>
+      <w:r>
+        <w:t>.</w:t>
+      </w:r>
+    </w:p>
+    <w:p>
+      <w:pPr>
+        <w:numPr>
+          <w:ilvl w:val="0"/>
+          <w:numId w:val="10"/>
+        </w:numPr>
+        <w:jc w:val="both"/>
+      </w:pPr>
+      <w:proofErr w:type="spellStart"/>
+      <w:r>
+        <w:t>Utilisasi</w:t>
+      </w:r>
+      <w:proofErr w:type="spellEnd"/>
+      <w:r>
+        <w:t xml:space="preserve"> </w:t>
+      </w:r>
+      <w:proofErr w:type="spellStart"/>
+      <w:r>
+        <w:t>dihitung</w:t>
+      </w:r>
+      <w:proofErr w:type="spellEnd"/>
+      <w:r>
+        <w:t xml:space="preserve"> </w:t>
+      </w:r>
+      <w:proofErr w:type="spellStart"/>
+      <w:r>
+        <w:t>sebagai</w:t>
+      </w:r>
+      <w:proofErr w:type="spellEnd"/>
+      <w:r>
+        <w:t xml:space="preserve"> </w:t>
+      </w:r>
+      <w:proofErr w:type="spellStart"/>
+      <w:r>
+        <w:t>fraksi</w:t>
+      </w:r>
+      <w:proofErr w:type="spellEnd"/>
+      <w:r>
+        <w:t xml:space="preserve"> teller yang </w:t>
+      </w:r>
+      <w:proofErr w:type="spellStart"/>
+      <w:r>
+        <w:t>sibuk</w:t>
+      </w:r>
+      <w:proofErr w:type="spellEnd"/>
+      <w:r>
+        <w:t xml:space="preserve"> (</w:t>
+      </w:r>
+      <w:proofErr w:type="spellStart"/>
+      <w:r>
+        <w:t>jumlah</w:t>
+      </w:r>
+      <w:proofErr w:type="spellEnd"/>
+      <w:r>
+        <w:t xml:space="preserve"> teller yang </w:t>
+      </w:r>
+      <w:proofErr w:type="spellStart"/>
+      <w:r>
+        <w:t>digunakan</w:t>
+      </w:r>
+      <w:proofErr w:type="spellEnd"/>
+      <w:r>
+        <w:t xml:space="preserve"> </w:t>
+      </w:r>
+      <w:proofErr w:type="spellStart"/>
+      <w:r>
+        <w:t>dibagi</w:t>
+      </w:r>
+      <w:proofErr w:type="spellEnd"/>
+      <w:r>
+        <w:t xml:space="preserve"> </w:t>
+      </w:r>
+      <w:proofErr w:type="spellStart"/>
+      <w:r>
+        <w:t>dengan</w:t>
+      </w:r>
+      <w:proofErr w:type="spellEnd"/>
+      <w:r>
+        <w:t xml:space="preserve"> total teller).</w:t>
+      </w:r>
+    </w:p>
+    <w:p>
+      <w:pPr>
+        <w:numPr>
+          <w:ilvl w:val="0"/>
+          <w:numId w:val="10"/>
+        </w:numPr>
+        <w:jc w:val="both"/>
+      </w:pPr>
+      <w:r>
+        <w:t xml:space="preserve">Hasil </w:t>
+      </w:r>
+      <w:proofErr w:type="spellStart"/>
+      <w:r>
+        <w:t>divisualisasikan</w:t>
+      </w:r>
+      <w:proofErr w:type="spellEnd"/>
+      <w:r>
+        <w:t xml:space="preserve"> </w:t>
+      </w:r>
+      <w:proofErr w:type="spellStart"/>
+      <w:r>
+        <w:t>sebagai</w:t>
+      </w:r>
+      <w:proofErr w:type="spellEnd"/>
+      <w:r>
+        <w:t xml:space="preserve"> </w:t>
+      </w:r>
+      <w:proofErr w:type="spellStart"/>
+      <w:r>
+        <w:t>grafik</w:t>
+      </w:r>
+      <w:proofErr w:type="spellEnd"/>
+      <w:r>
+        <w:t xml:space="preserve"> garis </w:t>
+      </w:r>
+      <w:proofErr w:type="spellStart"/>
+      <w:r>
+        <w:t>dengan</w:t>
+      </w:r>
+      <w:proofErr w:type="spellEnd"/>
+      <w:r>
+        <w:t xml:space="preserve"> jam </w:t>
+      </w:r>
+      <w:proofErr w:type="spellStart"/>
+      <w:r>
+        <w:t>sibuk</w:t>
+      </w:r>
+      <w:proofErr w:type="spellEnd"/>
+      <w:r>
+        <w:t xml:space="preserve"> </w:t>
+      </w:r>
+      <w:proofErr w:type="spellStart"/>
+      <w:r>
+        <w:t>disorot</w:t>
+      </w:r>
+      <w:proofErr w:type="spellEnd"/>
+      <w:r>
+        <w:t>.</w:t>
+      </w:r>
+    </w:p>
+    <w:p>
+      <w:proofErr w:type="spellStart"/>
+      <w:r>
+        <w:rPr>
+          <w:b/>
+          <w:bCs/>
+        </w:rPr>
+        <w:t>Visualisasi</w:t>
+      </w:r>
+      <w:proofErr w:type="spellEnd"/>
+      <w:r>
+        <w:t>:</w:t>
+      </w:r>
+    </w:p>
+    <w:p>
+      <w:pPr>
+        <w:numPr>
+          <w:ilvl w:val="0"/>
+          <w:numId w:val="11"/>
+        </w:numPr>
+        <w:jc w:val="both"/>
+      </w:pPr>
+      <w:proofErr w:type="spellStart"/>
+      <w:r>
+        <w:t>Grafik</w:t>
+      </w:r>
+      <w:proofErr w:type="spellEnd"/>
+      <w:r>
+        <w:t xml:space="preserve"> </w:t>
+      </w:r>
+      <w:proofErr w:type="spellStart"/>
+      <w:r>
+        <w:t>berjudul</w:t>
+      </w:r>
+      <w:proofErr w:type="spellEnd"/>
+      <w:r>
+        <w:t xml:space="preserve"> </w:t>
+      </w:r>
+      <w:r>
+        <w:rPr>
+          <w:b/>
+          <w:bCs/>
+        </w:rPr>
+        <w:t>"</w:t>
+      </w:r>
+      <w:r>
+        <w:rPr>
+          <w:b/>
+          <w:bCs/>
+        </w:rPr>
+        <w:t>Teller Utilization Over Time</w:t>
+      </w:r>
+      <w:r>
+        <w:rPr>
+          <w:b/>
+          <w:bCs/>
+        </w:rPr>
+        <w:t>"</w:t>
+      </w:r>
+      <w:r>
+        <w:t xml:space="preserve"> </w:t>
+      </w:r>
+      <w:proofErr w:type="spellStart"/>
+      <w:r>
+        <w:t>menunjukkan</w:t>
+      </w:r>
+      <w:proofErr w:type="spellEnd"/>
+      <w:r>
+        <w:t xml:space="preserve"> </w:t>
+      </w:r>
+      <w:proofErr w:type="spellStart"/>
+      <w:r>
+        <w:t>utilisasi</w:t>
+      </w:r>
+      <w:proofErr w:type="spellEnd"/>
+      <w:r>
+        <w:t xml:space="preserve"> (0 </w:t>
+      </w:r>
+      <w:proofErr w:type="spellStart"/>
+      <w:r>
+        <w:t>hingga</w:t>
+      </w:r>
+      <w:proofErr w:type="spellEnd"/>
+      <w:r>
+        <w:t xml:space="preserve"> 1) </w:t>
+      </w:r>
+      <w:proofErr w:type="spellStart"/>
+      <w:r>
+        <w:t>selama</w:t>
+      </w:r>
+      <w:proofErr w:type="spellEnd"/>
+      <w:r>
+        <w:t xml:space="preserve"> </w:t>
+      </w:r>
+      <w:proofErr w:type="spellStart"/>
+      <w:r>
+        <w:t>periode</w:t>
+      </w:r>
+      <w:proofErr w:type="spellEnd"/>
+      <w:r>
+        <w:t xml:space="preserve"> </w:t>
+      </w:r>
+      <w:proofErr w:type="spellStart"/>
+      <w:r>
+        <w:t>simulasi</w:t>
+      </w:r>
+      <w:proofErr w:type="spellEnd"/>
+      <w:r>
+        <w:t>.</w:t>
+      </w:r>
+    </w:p>
+    <w:p>
+      <w:pPr>
+        <w:numPr>
+          <w:ilvl w:val="0"/>
+          <w:numId w:val="11"/>
+        </w:numPr>
+        <w:jc w:val="both"/>
+      </w:pPr>
+      <w:proofErr w:type="spellStart"/>
+      <w:r>
+        <w:t>Selama</w:t>
+      </w:r>
+      <w:proofErr w:type="spellEnd"/>
+      <w:r>
+        <w:t xml:space="preserve"> jam </w:t>
+      </w:r>
+      <w:proofErr w:type="spellStart"/>
+      <w:r>
+        <w:t>sibuk</w:t>
+      </w:r>
+      <w:proofErr w:type="spellEnd"/>
+      <w:r>
+        <w:t xml:space="preserve"> (60–120 dan 240–300 </w:t>
+      </w:r>
+      <w:proofErr w:type="spellStart"/>
+      <w:r>
+        <w:t>menit</w:t>
+      </w:r>
+      <w:proofErr w:type="spellEnd"/>
+      <w:r>
+        <w:t xml:space="preserve">), </w:t>
+      </w:r>
+      <w:proofErr w:type="spellStart"/>
+      <w:r>
+        <w:t>utilisasi</w:t>
+      </w:r>
+      <w:proofErr w:type="spellEnd"/>
+      <w:r>
+        <w:t xml:space="preserve"> </w:t>
+      </w:r>
+      <w:proofErr w:type="spellStart"/>
+      <w:r>
+        <w:t>melonjak</w:t>
+      </w:r>
+      <w:proofErr w:type="spellEnd"/>
+      <w:r>
+        <w:t xml:space="preserve">, </w:t>
+      </w:r>
+      <w:proofErr w:type="spellStart"/>
+      <w:r>
+        <w:t>mencapai</w:t>
+      </w:r>
+      <w:proofErr w:type="spellEnd"/>
+      <w:r>
+        <w:t xml:space="preserve"> 1,0 (</w:t>
+      </w:r>
+      <w:proofErr w:type="spellStart"/>
+      <w:r>
+        <w:t>semua</w:t>
+      </w:r>
+      <w:proofErr w:type="spellEnd"/>
+      <w:r>
+        <w:t xml:space="preserve"> teller </w:t>
+      </w:r>
+      <w:proofErr w:type="spellStart"/>
+      <w:r>
+        <w:t>sibuk</w:t>
+      </w:r>
+      <w:proofErr w:type="spellEnd"/>
+      <w:r>
+        <w:t>).</w:t>
+      </w:r>
+    </w:p>
+    <w:p>
+      <w:pPr>
+        <w:numPr>
+          <w:ilvl w:val="0"/>
+          <w:numId w:val="11"/>
+        </w:numPr>
+        <w:jc w:val="both"/>
+      </w:pPr>
+      <w:r>
+        <w:t xml:space="preserve">Di </w:t>
+      </w:r>
+      <w:proofErr w:type="spellStart"/>
+      <w:r>
+        <w:t>luar</w:t>
+      </w:r>
+      <w:proofErr w:type="spellEnd"/>
+      <w:r>
+        <w:t xml:space="preserve"> jam </w:t>
+      </w:r>
+      <w:proofErr w:type="spellStart"/>
+      <w:r>
+        <w:t>sibuk</w:t>
+      </w:r>
+      <w:proofErr w:type="spellEnd"/>
+      <w:r>
+        <w:t xml:space="preserve">, </w:t>
+      </w:r>
+      <w:proofErr w:type="spellStart"/>
+      <w:r>
+        <w:t>utilisasi</w:t>
+      </w:r>
+      <w:proofErr w:type="spellEnd"/>
+      <w:r>
+        <w:t xml:space="preserve"> </w:t>
+      </w:r>
+      <w:proofErr w:type="spellStart"/>
+      <w:r>
+        <w:t>turun</w:t>
+      </w:r>
+      <w:proofErr w:type="spellEnd"/>
+      <w:r>
+        <w:t xml:space="preserve"> </w:t>
+      </w:r>
+      <w:proofErr w:type="spellStart"/>
+      <w:r>
+        <w:t>ke</w:t>
+      </w:r>
+      <w:proofErr w:type="spellEnd"/>
+      <w:r>
+        <w:t xml:space="preserve"> </w:t>
+      </w:r>
+      <w:proofErr w:type="spellStart"/>
+      <w:r>
+        <w:t>sekitar</w:t>
+      </w:r>
+      <w:proofErr w:type="spellEnd"/>
+      <w:r>
+        <w:t xml:space="preserve"> 0,2–0,4, </w:t>
+      </w:r>
+      <w:proofErr w:type="spellStart"/>
+      <w:r>
+        <w:t>menunjukkan</w:t>
+      </w:r>
+      <w:proofErr w:type="spellEnd"/>
+      <w:r>
+        <w:t xml:space="preserve"> </w:t>
+      </w:r>
+      <w:proofErr w:type="spellStart"/>
+      <w:r>
+        <w:t>underutilisasi</w:t>
+      </w:r>
+      <w:proofErr w:type="spellEnd"/>
+      <w:r>
+        <w:t>.</w:t>
+      </w:r>
+    </w:p>
+    <w:p>
+      <w:pPr>
+        <w:ind w:left="720"/>
+      </w:pPr>
+    </w:p>
+    <w:p>
+      <w:proofErr w:type="spellStart"/>
+      <w:r>
+        <w:rPr>
+          <w:b/>
+          <w:bCs/>
+        </w:rPr>
+        <w:t>Analisis</w:t>
+      </w:r>
+      <w:proofErr w:type="spellEnd"/>
+      <w:r>
+        <w:t>:</w:t>
+      </w:r>
+    </w:p>
+    <w:p>
+      <w:pPr>
+        <w:numPr>
+          <w:ilvl w:val="0"/>
+          <w:numId w:val="12"/>
+        </w:numPr>
+        <w:jc w:val="both"/>
+      </w:pPr>
+      <w:proofErr w:type="spellStart"/>
+      <w:r>
+        <w:t>Utilisasi</w:t>
+      </w:r>
+      <w:proofErr w:type="spellEnd"/>
+      <w:r>
+        <w:t xml:space="preserve"> teller sangat </w:t>
+      </w:r>
+      <w:proofErr w:type="spellStart"/>
+      <w:r>
+        <w:t>mengikuti</w:t>
+      </w:r>
+      <w:proofErr w:type="spellEnd"/>
+      <w:r>
+        <w:t xml:space="preserve"> </w:t>
+      </w:r>
+      <w:proofErr w:type="spellStart"/>
+      <w:r>
+        <w:t>pola</w:t>
+      </w:r>
+      <w:proofErr w:type="spellEnd"/>
+      <w:r>
+        <w:t xml:space="preserve"> </w:t>
+      </w:r>
+      <w:proofErr w:type="spellStart"/>
+      <w:r>
+        <w:t>kedatangan</w:t>
+      </w:r>
+      <w:proofErr w:type="spellEnd"/>
+      <w:r>
+        <w:t xml:space="preserve"> </w:t>
+      </w:r>
+      <w:proofErr w:type="spellStart"/>
+      <w:r>
+        <w:t>pelanggan</w:t>
+      </w:r>
+      <w:proofErr w:type="spellEnd"/>
+      <w:r>
+        <w:t xml:space="preserve">. </w:t>
+      </w:r>
+      <w:proofErr w:type="spellStart"/>
+      <w:r>
+        <w:t>Selama</w:t>
+      </w:r>
+      <w:proofErr w:type="spellEnd"/>
+      <w:r>
+        <w:t xml:space="preserve"> jam </w:t>
+      </w:r>
+      <w:proofErr w:type="spellStart"/>
+      <w:r>
+        <w:t>sibuk</w:t>
+      </w:r>
+      <w:proofErr w:type="spellEnd"/>
+      <w:r>
+        <w:t xml:space="preserve">, teller </w:t>
+      </w:r>
+      <w:proofErr w:type="spellStart"/>
+      <w:r>
+        <w:t>sepenuhnya</w:t>
+      </w:r>
+      <w:proofErr w:type="spellEnd"/>
+      <w:r>
+        <w:t xml:space="preserve"> </w:t>
+      </w:r>
+      <w:proofErr w:type="spellStart"/>
+      <w:r>
+        <w:t>dimanfaatkan</w:t>
+      </w:r>
+      <w:proofErr w:type="spellEnd"/>
+      <w:r>
+        <w:t xml:space="preserve">, </w:t>
+      </w:r>
+      <w:proofErr w:type="spellStart"/>
+      <w:r>
+        <w:t>sedangkan</w:t>
+      </w:r>
+      <w:proofErr w:type="spellEnd"/>
+      <w:r>
+        <w:t xml:space="preserve"> di </w:t>
+      </w:r>
+      <w:proofErr w:type="spellStart"/>
+      <w:r>
+        <w:t>luar</w:t>
+      </w:r>
+      <w:proofErr w:type="spellEnd"/>
+      <w:r>
+        <w:t xml:space="preserve"> </w:t>
+      </w:r>
+      <w:proofErr w:type="spellStart"/>
+      <w:r>
+        <w:t>periode</w:t>
+      </w:r>
+      <w:proofErr w:type="spellEnd"/>
+      <w:r>
+        <w:t xml:space="preserve"> </w:t>
+      </w:r>
+      <w:proofErr w:type="spellStart"/>
+      <w:r>
+        <w:t>tersebut</w:t>
+      </w:r>
+      <w:proofErr w:type="spellEnd"/>
+      <w:r>
+        <w:t xml:space="preserve">, </w:t>
+      </w:r>
+      <w:proofErr w:type="spellStart"/>
+      <w:r>
+        <w:t>mereka</w:t>
+      </w:r>
+      <w:proofErr w:type="spellEnd"/>
+      <w:r>
+        <w:t xml:space="preserve"> </w:t>
+      </w:r>
+      <w:proofErr w:type="spellStart"/>
+      <w:r>
+        <w:t>kurang</w:t>
+      </w:r>
+      <w:proofErr w:type="spellEnd"/>
+      <w:r>
+        <w:t xml:space="preserve"> </w:t>
+      </w:r>
+      <w:proofErr w:type="spellStart"/>
+      <w:r>
+        <w:t>dimanfaatkan</w:t>
+      </w:r>
+      <w:proofErr w:type="spellEnd"/>
+      <w:r>
+        <w:t xml:space="preserve">. Hal </w:t>
+      </w:r>
+      <w:proofErr w:type="spellStart"/>
+      <w:r>
+        <w:t>ini</w:t>
+      </w:r>
+      <w:proofErr w:type="spellEnd"/>
+      <w:r>
+        <w:t xml:space="preserve"> </w:t>
+      </w:r>
+      <w:proofErr w:type="spellStart"/>
+      <w:r>
+        <w:t>menunjukkan</w:t>
+      </w:r>
+      <w:proofErr w:type="spellEnd"/>
+      <w:r>
+        <w:t xml:space="preserve"> </w:t>
+      </w:r>
+      <w:proofErr w:type="spellStart"/>
+      <w:r>
+        <w:t>potensi</w:t>
+      </w:r>
+      <w:proofErr w:type="spellEnd"/>
+      <w:r>
+        <w:t xml:space="preserve"> </w:t>
+      </w:r>
+      <w:proofErr w:type="spellStart"/>
+      <w:r>
+        <w:t>untuk</w:t>
+      </w:r>
+      <w:proofErr w:type="spellEnd"/>
+      <w:r>
+        <w:t xml:space="preserve"> </w:t>
+      </w:r>
+      <w:proofErr w:type="spellStart"/>
+      <w:r>
+        <w:t>penyesuaian</w:t>
+      </w:r>
+      <w:proofErr w:type="spellEnd"/>
+      <w:r>
+        <w:t xml:space="preserve"> </w:t>
+      </w:r>
+      <w:proofErr w:type="spellStart"/>
+      <w:r>
+        <w:t>staf</w:t>
+      </w:r>
+      <w:proofErr w:type="spellEnd"/>
+      <w:r>
+        <w:t xml:space="preserve"> </w:t>
+      </w:r>
+      <w:proofErr w:type="spellStart"/>
+      <w:r>
+        <w:t>secara</w:t>
+      </w:r>
+      <w:proofErr w:type="spellEnd"/>
+      <w:r>
+        <w:t xml:space="preserve"> </w:t>
+      </w:r>
+      <w:proofErr w:type="spellStart"/>
+      <w:r>
+        <w:t>dinamis</w:t>
+      </w:r>
+      <w:proofErr w:type="spellEnd"/>
+      <w:r>
+        <w:t>.</w:t>
+      </w:r>
+    </w:p>
+    <w:p>
+      <w:r>
+        <w:rPr>
+          <w:noProof/>
+        </w:rPr>
+        <w:drawing>
+          <wp:inline distT="0" distB="0" distL="0" distR="0" wp14:anchorId="44C75135" wp14:editId="728FC234">
+            <wp:extent cx="5731510" cy="2865755"/>
+            <wp:effectExtent l="0" t="0" r="2540" b="0"/>
+            <wp:docPr id="934877987" name="Picture 3"/>
+            <wp:cNvGraphicFramePr>
+              <a:graphicFrameLocks xmlns:a="http://schemas.openxmlformats.org/drawingml/2006/main" noChangeAspect="1"/>
+            </wp:cNvGraphicFramePr>
+            <a:graphic xmlns:a="http://schemas.openxmlformats.org/drawingml/2006/main">
+              <a:graphicData uri="http://schemas.openxmlformats.org/drawingml/2006/picture">
+                <pic:pic xmlns:pic="http://schemas.openxmlformats.org/drawingml/2006/picture">
+                  <pic:nvPicPr>
+                    <pic:cNvPr id="934877987" name="Picture 934877987"/>
+                    <pic:cNvPicPr/>
+                  </pic:nvPicPr>
+                  <pic:blipFill>
+                    <a:blip r:embed="rId8">
+                      <a:extLst>
+                        <a:ext uri="{28A0092B-C50C-407E-A947-70E740481C1C}">
+                          <a14:useLocalDpi xmlns:a14="http://schemas.microsoft.com/office/drawing/2010/main" val="0"/>
+                        </a:ext>
+                      </a:extLst>
+                    </a:blip>
+                    <a:stretch>
+                      <a:fillRect/>
+                    </a:stretch>
+                  </pic:blipFill>
+                  <pic:spPr>
+                    <a:xfrm>
+                      <a:off x="0" y="0"/>
+                      <a:ext cx="5731510" cy="2865755"/>
+                    </a:xfrm>
+                    <a:prstGeom prst="rect">
+                      <a:avLst/>
+                    </a:prstGeom>
+                  </pic:spPr>
+                </pic:pic>
+              </a:graphicData>
+            </a:graphic>
+          </wp:inline>
+        </w:drawing>
+      </w:r>
+    </w:p>
+    <w:p/>
+    <w:p>
+      <w:pPr>
+        <w:jc w:val="both"/>
+        <w:rPr>
+          <w:b/>
+          <w:bCs/>
+          <w:sz w:val="24"/>
+          <w:szCs w:val="24"/>
+        </w:rPr>
+      </w:pPr>
+      <w:r>
+        <w:rPr>
+          <w:b/>
+          <w:bCs/>
+          <w:sz w:val="24"/>
+          <w:szCs w:val="24"/>
+        </w:rPr>
         <w:t xml:space="preserve">Langkah 4: </w:t>
       </w:r>
       <w:proofErr w:type="spellStart"/>
@@ -5827,7 +5958,7 @@
                     <pic:cNvPicPr/>
                   </pic:nvPicPr>
                   <pic:blipFill>
-                    <a:blip r:embed="rId8">
+                    <a:blip r:embed="rId9">
                       <a:extLst>
                         <a:ext uri="{28A0092B-C50C-407E-A947-70E740481C1C}">
                           <a14:useLocalDpi xmlns:a14="http://schemas.microsoft.com/office/drawing/2010/main" val="0"/>
@@ -12883,6 +13014,29 @@
       <w:spacing w:val="5"/>
     </w:rPr>
   </w:style>
+  <w:style w:type="character" w:styleId="Hyperlink">
+    <w:name w:val="Hyperlink"/>
+    <w:basedOn w:val="DefaultParagraphFont"/>
+    <w:uiPriority w:val="99"/>
+    <w:unhideWhenUsed/>
+    <w:rsid w:val="00D65F3D"/>
+    <w:rPr>
+      <w:color w:val="0563C1" w:themeColor="hyperlink"/>
+      <w:u w:val="single"/>
+    </w:rPr>
+  </w:style>
+  <w:style w:type="character" w:styleId="UnresolvedMention">
+    <w:name w:val="Unresolved Mention"/>
+    <w:basedOn w:val="DefaultParagraphFont"/>
+    <w:uiPriority w:val="99"/>
+    <w:semiHidden/>
+    <w:unhideWhenUsed/>
+    <w:rsid w:val="00D65F3D"/>
+    <w:rPr>
+      <w:color w:val="605E5C"/>
+      <w:shd w:val="clear" w:color="auto" w:fill="E1DFDD"/>
+    </w:rPr>
+  </w:style>
 </w:styles>
 </file>
 
